--- a/game_reviews/translations/buffalo-boost (Version 2).docx
+++ b/game_reviews/translations/buffalo-boost (Version 2).docx
@@ -8,18 +8,6 @@
       </w:pPr>
       <w:r>
         <w:t>Play Buffalo Boost Free Slot by Spinmatic</w:t>
-      </w:r>
-    </w:p>
-    <w:p>
-      <w:r/>
-      <w:r>
-        <w:rPr>
-          <w:b/>
-        </w:rPr>
-        <w:t>Meta description</w:t>
-      </w:r>
-      <w:r>
-        <w:t>: Read our review of Buffalo Boost, a free online slot game by Spinmatic with a Grand Canyon theme and unique bonus features. Play for free now!</w:t>
       </w:r>
     </w:p>
     <w:p>
@@ -383,9 +371,18 @@
       <w:r/>
       <w:r>
         <w:rPr>
+          <w:b/>
+        </w:rPr>
+        <w:t>Play Buffalo Boost Free Slot by Spinmatic</w:t>
+      </w:r>
+    </w:p>
+    <w:p>
+      <w:r/>
+      <w:r>
+        <w:rPr>
           <w:i/>
         </w:rPr>
-        <w:t>Prompt: Create a fun and eye-catching feature image for Buffalo Boost that showcases the game's setting and main character. The image should be in cartoon style and feature a happy Maya warrior with glasses. The Maya warrior should be riding on the back of a buffalo through the magnificent and exotic Grand Canyon landscape. The warrior should be wearing sunglasses and have a wide smile on their face, exuding confidence and happiness. In the background, the beautiful landscape of the Grand Canyon should be visible, with foxes, snakes, and mountain goats jumping around in the distance. The image should be vibrant and colorful, with attention to detail that brings the image to life. The buffalo should be surrounded by golden light, indicating its importance in the game, and the Spinmatic logo should be visible in the corner of the image. This feature image will attract players to the game and give them a glimpse into the exciting and unique world of Buffalo Boost.</w:t>
+        <w:t>Read our review of Buffalo Boost, a free online slot game by Spinmatic with a Grand Canyon theme and unique bonus features. Play for free now!</w:t>
       </w:r>
     </w:p>
     <w:sectPr>

--- a/game_reviews/translations/buffalo-boost (Version 2).docx
+++ b/game_reviews/translations/buffalo-boost (Version 2).docx
@@ -8,6 +8,18 @@
       </w:pPr>
       <w:r>
         <w:t>Play Buffalo Boost Free Slot by Spinmatic</w:t>
+      </w:r>
+    </w:p>
+    <w:p>
+      <w:r/>
+      <w:r>
+        <w:rPr>
+          <w:b/>
+        </w:rPr>
+        <w:t>Meta description</w:t>
+      </w:r>
+      <w:r>
+        <w:t>: Read our review of Buffalo Boost, a free online slot game by Spinmatic with a Grand Canyon theme and unique bonus features. Play for free now!</w:t>
       </w:r>
     </w:p>
     <w:p>
@@ -371,18 +383,9 @@
       <w:r/>
       <w:r>
         <w:rPr>
-          <w:b/>
-        </w:rPr>
-        <w:t>Play Buffalo Boost Free Slot by Spinmatic</w:t>
-      </w:r>
-    </w:p>
-    <w:p>
-      <w:r/>
-      <w:r>
-        <w:rPr>
           <w:i/>
         </w:rPr>
-        <w:t>Read our review of Buffalo Boost, a free online slot game by Spinmatic with a Grand Canyon theme and unique bonus features. Play for free now!</w:t>
+        <w:t>Prompt: Create a fun and eye-catching feature image for Buffalo Boost that showcases the game's setting and main character. The image should be in cartoon style and feature a happy Maya warrior with glasses. The Maya warrior should be riding on the back of a buffalo through the magnificent and exotic Grand Canyon landscape. The warrior should be wearing sunglasses and have a wide smile on their face, exuding confidence and happiness. In the background, the beautiful landscape of the Grand Canyon should be visible, with foxes, snakes, and mountain goats jumping around in the distance. The image should be vibrant and colorful, with attention to detail that brings the image to life. The buffalo should be surrounded by golden light, indicating its importance in the game, and the Spinmatic logo should be visible in the corner of the image. This feature image will attract players to the game and give them a glimpse into the exciting and unique world of Buffalo Boost.</w:t>
       </w:r>
     </w:p>
     <w:sectPr>
